--- a/Lab4/CS_Raport_Lab4.docx
+++ b/Lab4/CS_Raport_Lab4.docx
@@ -10,6 +10,8 @@
           <w:sz w:val="20"/>
         </w:rPr>
       </w:pPr>
+      <w:bookmarkStart w:id="0" w:name="_GoBack"/>
+      <w:bookmarkEnd w:id="0"/>
       <w:r>
         <w:rPr>
           <w:noProof/>
@@ -4029,8 +4031,10 @@
       <w:r>
         <w:rPr>
           <w:bCs/>
-          <w:sz w:val="24"/>
-          <w:szCs w:val="24"/>
+          <w:noProof/>
+          <w:sz w:val="24"/>
+          <w:szCs w:val="24"/>
+          <w:lang w:val="en-GB" w:eastAsia="en-GB"/>
         </w:rPr>
         <w:drawing>
           <wp:inline distT="0" distB="0" distL="0" distR="0" wp14:anchorId="42E1BF7D" wp14:editId="131A989C">
@@ -4084,8 +4088,10 @@
       <w:r>
         <w:rPr>
           <w:bCs/>
-          <w:sz w:val="24"/>
-          <w:szCs w:val="24"/>
+          <w:noProof/>
+          <w:sz w:val="24"/>
+          <w:szCs w:val="24"/>
+          <w:lang w:val="en-GB" w:eastAsia="en-GB"/>
         </w:rPr>
         <w:drawing>
           <wp:inline distT="0" distB="0" distL="0" distR="0" wp14:anchorId="112A373A" wp14:editId="2A3896DC">
@@ -4139,8 +4145,10 @@
       <w:r>
         <w:rPr>
           <w:bCs/>
-          <w:sz w:val="24"/>
-          <w:szCs w:val="24"/>
+          <w:noProof/>
+          <w:sz w:val="24"/>
+          <w:szCs w:val="24"/>
+          <w:lang w:val="en-GB" w:eastAsia="en-GB"/>
         </w:rPr>
         <w:drawing>
           <wp:inline distT="0" distB="0" distL="0" distR="0" wp14:anchorId="252DC3B6" wp14:editId="360F4124">
@@ -4270,8 +4278,6 @@
           <w:t>https://github.com/feliciaL3/CS/tree/main/Lab4</w:t>
         </w:r>
       </w:hyperlink>
-      <w:bookmarkStart w:id="0" w:name="_GoBack"/>
-      <w:bookmarkEnd w:id="0"/>
     </w:p>
     <w:p>
       <w:pPr>
